--- a/sree harshav notes/16.DevOps-B24-Terraform-Part-2.docx
+++ b/sree harshav notes/16.DevOps-B24-Terraform-Part-2.docx
@@ -1741,10 +1741,475 @@
     </w:p>
     <w:p/>
     <w:p>
+      <w:pPr>
+        <w:jc w:val="center"/>
+        <w:rPr>
+          <w:b/>
+          <w:bCs/>
+          <w:color w:val="FF0000"/>
+        </w:rPr>
+      </w:pPr>
+      <w:r>
+        <w:rPr>
+          <w:b/>
+          <w:bCs/>
+          <w:color w:val="FF0000"/>
+        </w:rPr>
+        <w:t>S3bac</w:t>
+      </w:r>
+      <w:r>
+        <w:rPr>
+          <w:b/>
+          <w:bCs/>
+          <w:color w:val="FF0000"/>
+        </w:rPr>
+        <w:t>kend</w:t>
+      </w:r>
+    </w:p>
+    <w:p>
       <w:r>
         <w:t xml:space="preserve">--- </w:t>
       </w:r>
-    </w:p>
+      <w:r>
+        <w:rPr>
+          <w:b/>
+          <w:bCs/>
+          <w:color w:val="FF0000"/>
+        </w:rPr>
+        <w:t>note</w:t>
+      </w:r>
+      <w:r>
+        <w:rPr>
+          <w:color w:val="FF0000"/>
+        </w:rPr>
+        <w:t xml:space="preserve"> </w:t>
+      </w:r>
+      <w:r>
+        <w:t xml:space="preserve">– </w:t>
+      </w:r>
+      <w:r>
+        <w:t>create bucket in s3 and enable versioning</w:t>
+      </w:r>
+      <w:r>
+        <w:t xml:space="preserve"> on that bucket.</w:t>
+      </w:r>
+    </w:p>
+    <w:p>
+      <w:r>
+        <w:t xml:space="preserve">--- </w:t>
+      </w:r>
+      <w:r>
+        <w:rPr>
+          <w:b/>
+          <w:bCs/>
+          <w:color w:val="FF0000"/>
+        </w:rPr>
+        <w:t>note</w:t>
+      </w:r>
+      <w:r>
+        <w:rPr>
+          <w:color w:val="FF0000"/>
+        </w:rPr>
+        <w:t xml:space="preserve"> </w:t>
+      </w:r>
+      <w:r>
+        <w:t>–</w:t>
+      </w:r>
+      <w:r>
+        <w:t xml:space="preserve"> </w:t>
+      </w:r>
+      <w:r>
+        <w:t>we are going to store our state file in amazon s3 bucket.</w:t>
+      </w:r>
+    </w:p>
+    <w:p>
+      <w:r>
+        <w:t>--- s3backend.tf</w:t>
+      </w:r>
+    </w:p>
+    <w:p>
+      <w:pPr>
+        <w:shd w:val="clear" w:color="auto" w:fill="1E1E1E"/>
+        <w:spacing w:after="0" w:line="285" w:lineRule="atLeast"/>
+        <w:rPr>
+          <w:rFonts w:ascii="Consolas" w:eastAsia="Times New Roman" w:hAnsi="Consolas" w:cs="Times New Roman"/>
+          <w:color w:val="D4D4D4"/>
+          <w:sz w:val="21"/>
+          <w:szCs w:val="21"/>
+          <w:lang w:eastAsia="en-IN"/>
+        </w:rPr>
+      </w:pPr>
+      <w:r>
+        <w:rPr>
+          <w:rFonts w:ascii="Consolas" w:eastAsia="Times New Roman" w:hAnsi="Consolas" w:cs="Times New Roman"/>
+          <w:color w:val="4EC9B0"/>
+          <w:sz w:val="21"/>
+          <w:szCs w:val="21"/>
+          <w:lang w:eastAsia="en-IN"/>
+        </w:rPr>
+        <w:t>terraform</w:t>
+      </w:r>
+      <w:r>
+        <w:rPr>
+          <w:rFonts w:ascii="Consolas" w:eastAsia="Times New Roman" w:hAnsi="Consolas" w:cs="Times New Roman"/>
+          <w:color w:val="D4D4D4"/>
+          <w:sz w:val="21"/>
+          <w:szCs w:val="21"/>
+          <w:lang w:eastAsia="en-IN"/>
+        </w:rPr>
+        <w:t xml:space="preserve"> {</w:t>
+      </w:r>
+    </w:p>
+    <w:p>
+      <w:pPr>
+        <w:shd w:val="clear" w:color="auto" w:fill="1E1E1E"/>
+        <w:spacing w:after="0" w:line="285" w:lineRule="atLeast"/>
+        <w:rPr>
+          <w:rFonts w:ascii="Consolas" w:eastAsia="Times New Roman" w:hAnsi="Consolas" w:cs="Times New Roman"/>
+          <w:color w:val="D4D4D4"/>
+          <w:sz w:val="21"/>
+          <w:szCs w:val="21"/>
+          <w:lang w:eastAsia="en-IN"/>
+        </w:rPr>
+      </w:pPr>
+      <w:r>
+        <w:rPr>
+          <w:rFonts w:ascii="Consolas" w:eastAsia="Times New Roman" w:hAnsi="Consolas" w:cs="Times New Roman"/>
+          <w:color w:val="D4D4D4"/>
+          <w:sz w:val="21"/>
+          <w:szCs w:val="21"/>
+          <w:lang w:eastAsia="en-IN"/>
+        </w:rPr>
+        <w:t xml:space="preserve">  </w:t>
+      </w:r>
+      <w:r>
+        <w:rPr>
+          <w:rFonts w:ascii="Consolas" w:eastAsia="Times New Roman" w:hAnsi="Consolas" w:cs="Times New Roman"/>
+          <w:color w:val="4EC9B0"/>
+          <w:sz w:val="21"/>
+          <w:szCs w:val="21"/>
+          <w:lang w:eastAsia="en-IN"/>
+        </w:rPr>
+        <w:t>backend</w:t>
+      </w:r>
+      <w:r>
+        <w:rPr>
+          <w:rFonts w:ascii="Consolas" w:eastAsia="Times New Roman" w:hAnsi="Consolas" w:cs="Times New Roman"/>
+          <w:color w:val="D4D4D4"/>
+          <w:sz w:val="21"/>
+          <w:szCs w:val="21"/>
+          <w:lang w:eastAsia="en-IN"/>
+        </w:rPr>
+        <w:t xml:space="preserve"> </w:t>
+      </w:r>
+      <w:r>
+        <w:rPr>
+          <w:rFonts w:ascii="Consolas" w:eastAsia="Times New Roman" w:hAnsi="Consolas" w:cs="Times New Roman"/>
+          <w:color w:val="4FC1FF"/>
+          <w:sz w:val="21"/>
+          <w:szCs w:val="21"/>
+          <w:lang w:eastAsia="en-IN"/>
+        </w:rPr>
+        <w:t>"s3"</w:t>
+      </w:r>
+      <w:r>
+        <w:rPr>
+          <w:rFonts w:ascii="Consolas" w:eastAsia="Times New Roman" w:hAnsi="Consolas" w:cs="Times New Roman"/>
+          <w:color w:val="D4D4D4"/>
+          <w:sz w:val="21"/>
+          <w:szCs w:val="21"/>
+          <w:lang w:eastAsia="en-IN"/>
+        </w:rPr>
+        <w:t xml:space="preserve"> {</w:t>
+      </w:r>
+    </w:p>
+    <w:p>
+      <w:pPr>
+        <w:shd w:val="clear" w:color="auto" w:fill="1E1E1E"/>
+        <w:spacing w:after="0" w:line="285" w:lineRule="atLeast"/>
+        <w:rPr>
+          <w:rFonts w:ascii="Consolas" w:eastAsia="Times New Roman" w:hAnsi="Consolas" w:cs="Times New Roman"/>
+          <w:color w:val="D4D4D4"/>
+          <w:sz w:val="21"/>
+          <w:szCs w:val="21"/>
+          <w:lang w:eastAsia="en-IN"/>
+        </w:rPr>
+      </w:pPr>
+      <w:r>
+        <w:rPr>
+          <w:rFonts w:ascii="Consolas" w:eastAsia="Times New Roman" w:hAnsi="Consolas" w:cs="Times New Roman"/>
+          <w:color w:val="D4D4D4"/>
+          <w:sz w:val="21"/>
+          <w:szCs w:val="21"/>
+          <w:lang w:eastAsia="en-IN"/>
+        </w:rPr>
+        <w:t xml:space="preserve">    </w:t>
+      </w:r>
+      <w:r>
+        <w:rPr>
+          <w:rFonts w:ascii="Consolas" w:eastAsia="Times New Roman" w:hAnsi="Consolas" w:cs="Times New Roman"/>
+          <w:color w:val="9CDCFE"/>
+          <w:sz w:val="21"/>
+          <w:szCs w:val="21"/>
+          <w:lang w:eastAsia="en-IN"/>
+        </w:rPr>
+        <w:t xml:space="preserve">bucket </w:t>
+      </w:r>
+      <w:r>
+        <w:rPr>
+          <w:rFonts w:ascii="Consolas" w:eastAsia="Times New Roman" w:hAnsi="Consolas" w:cs="Times New Roman"/>
+          <w:color w:val="D4D4D4"/>
+          <w:sz w:val="21"/>
+          <w:szCs w:val="21"/>
+          <w:lang w:eastAsia="en-IN"/>
+        </w:rPr>
+        <w:t>=</w:t>
+      </w:r>
+      <w:r>
+        <w:rPr>
+          <w:rFonts w:ascii="Consolas" w:eastAsia="Times New Roman" w:hAnsi="Consolas" w:cs="Times New Roman"/>
+          <w:color w:val="9CDCFE"/>
+          <w:sz w:val="21"/>
+          <w:szCs w:val="21"/>
+          <w:lang w:eastAsia="en-IN"/>
+        </w:rPr>
+        <w:t xml:space="preserve"> </w:t>
+      </w:r>
+      <w:r>
+        <w:rPr>
+          <w:rFonts w:ascii="Consolas" w:eastAsia="Times New Roman" w:hAnsi="Consolas" w:cs="Times New Roman"/>
+          <w:color w:val="CE9178"/>
+          <w:sz w:val="21"/>
+          <w:szCs w:val="21"/>
+          <w:lang w:eastAsia="en-IN"/>
+        </w:rPr>
+        <w:t>"</w:t>
+      </w:r>
+      <w:proofErr w:type="spellStart"/>
+      <w:r>
+        <w:rPr>
+          <w:rFonts w:ascii="Consolas" w:eastAsia="Times New Roman" w:hAnsi="Consolas" w:cs="Times New Roman"/>
+          <w:color w:val="CE9178"/>
+          <w:sz w:val="21"/>
+          <w:szCs w:val="21"/>
+          <w:lang w:eastAsia="en-IN"/>
+        </w:rPr>
+        <w:t>stacksimplify-terraformbucket</w:t>
+      </w:r>
+      <w:proofErr w:type="spellEnd"/>
+      <w:r>
+        <w:rPr>
+          <w:rFonts w:ascii="Consolas" w:eastAsia="Times New Roman" w:hAnsi="Consolas" w:cs="Times New Roman"/>
+          <w:color w:val="CE9178"/>
+          <w:sz w:val="21"/>
+          <w:szCs w:val="21"/>
+          <w:lang w:eastAsia="en-IN"/>
+        </w:rPr>
+        <w:t>"</w:t>
+      </w:r>
+    </w:p>
+    <w:p>
+      <w:pPr>
+        <w:shd w:val="clear" w:color="auto" w:fill="1E1E1E"/>
+        <w:spacing w:after="0" w:line="285" w:lineRule="atLeast"/>
+        <w:rPr>
+          <w:rFonts w:ascii="Consolas" w:eastAsia="Times New Roman" w:hAnsi="Consolas" w:cs="Times New Roman"/>
+          <w:color w:val="D4D4D4"/>
+          <w:sz w:val="21"/>
+          <w:szCs w:val="21"/>
+          <w:lang w:eastAsia="en-IN"/>
+        </w:rPr>
+      </w:pPr>
+      <w:r>
+        <w:rPr>
+          <w:rFonts w:ascii="Consolas" w:eastAsia="Times New Roman" w:hAnsi="Consolas" w:cs="Times New Roman"/>
+          <w:color w:val="D4D4D4"/>
+          <w:sz w:val="21"/>
+          <w:szCs w:val="21"/>
+          <w:lang w:eastAsia="en-IN"/>
+        </w:rPr>
+        <w:t xml:space="preserve">    </w:t>
+      </w:r>
+      <w:r>
+        <w:rPr>
+          <w:rFonts w:ascii="Consolas" w:eastAsia="Times New Roman" w:hAnsi="Consolas" w:cs="Times New Roman"/>
+          <w:color w:val="9CDCFE"/>
+          <w:sz w:val="21"/>
+          <w:szCs w:val="21"/>
+          <w:lang w:eastAsia="en-IN"/>
+        </w:rPr>
+        <w:t>key    </w:t>
+      </w:r>
+      <w:r>
+        <w:rPr>
+          <w:rFonts w:ascii="Consolas" w:eastAsia="Times New Roman" w:hAnsi="Consolas" w:cs="Times New Roman"/>
+          <w:color w:val="D4D4D4"/>
+          <w:sz w:val="21"/>
+          <w:szCs w:val="21"/>
+          <w:lang w:eastAsia="en-IN"/>
+        </w:rPr>
+        <w:t>=</w:t>
+      </w:r>
+      <w:r>
+        <w:rPr>
+          <w:rFonts w:ascii="Consolas" w:eastAsia="Times New Roman" w:hAnsi="Consolas" w:cs="Times New Roman"/>
+          <w:color w:val="9CDCFE"/>
+          <w:sz w:val="21"/>
+          <w:szCs w:val="21"/>
+          <w:lang w:eastAsia="en-IN"/>
+        </w:rPr>
+        <w:t xml:space="preserve"> </w:t>
+      </w:r>
+      <w:r>
+        <w:rPr>
+          <w:rFonts w:ascii="Consolas" w:eastAsia="Times New Roman" w:hAnsi="Consolas" w:cs="Times New Roman"/>
+          <w:color w:val="CE9178"/>
+          <w:sz w:val="21"/>
+          <w:szCs w:val="21"/>
+          <w:lang w:eastAsia="en-IN"/>
+        </w:rPr>
+        <w:t>"</w:t>
+      </w:r>
+      <w:proofErr w:type="spellStart"/>
+      <w:r>
+        <w:rPr>
+          <w:rFonts w:ascii="Consolas" w:eastAsia="Times New Roman" w:hAnsi="Consolas" w:cs="Times New Roman"/>
+          <w:color w:val="CE9178"/>
+          <w:sz w:val="21"/>
+          <w:szCs w:val="21"/>
+          <w:lang w:eastAsia="en-IN"/>
+        </w:rPr>
+        <w:t>myterraform.tfstate</w:t>
+      </w:r>
+      <w:proofErr w:type="spellEnd"/>
+      <w:r>
+        <w:rPr>
+          <w:rFonts w:ascii="Consolas" w:eastAsia="Times New Roman" w:hAnsi="Consolas" w:cs="Times New Roman"/>
+          <w:color w:val="CE9178"/>
+          <w:sz w:val="21"/>
+          <w:szCs w:val="21"/>
+          <w:lang w:eastAsia="en-IN"/>
+        </w:rPr>
+        <w:t>"</w:t>
+      </w:r>
+    </w:p>
+    <w:p>
+      <w:pPr>
+        <w:shd w:val="clear" w:color="auto" w:fill="1E1E1E"/>
+        <w:spacing w:after="0" w:line="285" w:lineRule="atLeast"/>
+        <w:rPr>
+          <w:rFonts w:ascii="Consolas" w:eastAsia="Times New Roman" w:hAnsi="Consolas" w:cs="Times New Roman"/>
+          <w:color w:val="D4D4D4"/>
+          <w:sz w:val="21"/>
+          <w:szCs w:val="21"/>
+          <w:lang w:eastAsia="en-IN"/>
+        </w:rPr>
+      </w:pPr>
+      <w:r>
+        <w:rPr>
+          <w:rFonts w:ascii="Consolas" w:eastAsia="Times New Roman" w:hAnsi="Consolas" w:cs="Times New Roman"/>
+          <w:color w:val="D4D4D4"/>
+          <w:sz w:val="21"/>
+          <w:szCs w:val="21"/>
+          <w:lang w:eastAsia="en-IN"/>
+        </w:rPr>
+        <w:t xml:space="preserve">    </w:t>
+      </w:r>
+      <w:r>
+        <w:rPr>
+          <w:rFonts w:ascii="Consolas" w:eastAsia="Times New Roman" w:hAnsi="Consolas" w:cs="Times New Roman"/>
+          <w:color w:val="9CDCFE"/>
+          <w:sz w:val="21"/>
+          <w:szCs w:val="21"/>
+          <w:lang w:eastAsia="en-IN"/>
+        </w:rPr>
+        <w:t xml:space="preserve">region </w:t>
+      </w:r>
+      <w:r>
+        <w:rPr>
+          <w:rFonts w:ascii="Consolas" w:eastAsia="Times New Roman" w:hAnsi="Consolas" w:cs="Times New Roman"/>
+          <w:color w:val="D4D4D4"/>
+          <w:sz w:val="21"/>
+          <w:szCs w:val="21"/>
+          <w:lang w:eastAsia="en-IN"/>
+        </w:rPr>
+        <w:t>=</w:t>
+      </w:r>
+      <w:r>
+        <w:rPr>
+          <w:rFonts w:ascii="Consolas" w:eastAsia="Times New Roman" w:hAnsi="Consolas" w:cs="Times New Roman"/>
+          <w:color w:val="9CDCFE"/>
+          <w:sz w:val="21"/>
+          <w:szCs w:val="21"/>
+          <w:lang w:eastAsia="en-IN"/>
+        </w:rPr>
+        <w:t xml:space="preserve"> </w:t>
+      </w:r>
+      <w:r>
+        <w:rPr>
+          <w:rFonts w:ascii="Consolas" w:eastAsia="Times New Roman" w:hAnsi="Consolas" w:cs="Times New Roman"/>
+          <w:color w:val="CE9178"/>
+          <w:sz w:val="21"/>
+          <w:szCs w:val="21"/>
+          <w:lang w:eastAsia="en-IN"/>
+        </w:rPr>
+        <w:t>"us-east-1"</w:t>
+      </w:r>
+    </w:p>
+    <w:p>
+      <w:pPr>
+        <w:shd w:val="clear" w:color="auto" w:fill="1E1E1E"/>
+        <w:spacing w:after="0" w:line="285" w:lineRule="atLeast"/>
+        <w:rPr>
+          <w:rFonts w:ascii="Consolas" w:eastAsia="Times New Roman" w:hAnsi="Consolas" w:cs="Times New Roman"/>
+          <w:color w:val="D4D4D4"/>
+          <w:sz w:val="21"/>
+          <w:szCs w:val="21"/>
+          <w:lang w:eastAsia="en-IN"/>
+        </w:rPr>
+      </w:pPr>
+      <w:r>
+        <w:rPr>
+          <w:rFonts w:ascii="Consolas" w:eastAsia="Times New Roman" w:hAnsi="Consolas" w:cs="Times New Roman"/>
+          <w:color w:val="D4D4D4"/>
+          <w:sz w:val="21"/>
+          <w:szCs w:val="21"/>
+          <w:lang w:eastAsia="en-IN"/>
+        </w:rPr>
+        <w:t>  }</w:t>
+      </w:r>
+    </w:p>
+    <w:p>
+      <w:pPr>
+        <w:shd w:val="clear" w:color="auto" w:fill="1E1E1E"/>
+        <w:spacing w:after="0" w:line="285" w:lineRule="atLeast"/>
+        <w:rPr>
+          <w:rFonts w:ascii="Consolas" w:eastAsia="Times New Roman" w:hAnsi="Consolas" w:cs="Times New Roman"/>
+          <w:color w:val="D4D4D4"/>
+          <w:sz w:val="21"/>
+          <w:szCs w:val="21"/>
+          <w:lang w:eastAsia="en-IN"/>
+        </w:rPr>
+      </w:pPr>
+      <w:r>
+        <w:rPr>
+          <w:rFonts w:ascii="Consolas" w:eastAsia="Times New Roman" w:hAnsi="Consolas" w:cs="Times New Roman"/>
+          <w:color w:val="D4D4D4"/>
+          <w:sz w:val="21"/>
+          <w:szCs w:val="21"/>
+          <w:lang w:eastAsia="en-IN"/>
+        </w:rPr>
+        <w:t>}</w:t>
+      </w:r>
+    </w:p>
+    <w:p/>
+    <w:p>
+      <w:r>
+        <w:t>--- this way, we will save our state file in s3.</w:t>
+      </w:r>
+    </w:p>
+    <w:p/>
+    <w:p/>
     <w:sectPr>
       <w:pgSz w:w="11906" w:h="16838"/>
       <w:pgMar w:top="1440" w:right="1440" w:bottom="1440" w:left="1440" w:header="708" w:footer="708" w:gutter="0"/>
